--- a/paper/JECP/Highlights.docx
+++ b/paper/JECP/Highlights.docx
@@ -44,34 +44,60 @@
           <w:szCs w:val="22"/>
         </w:rPr>
       </w:pPr>
-      <w:r>
-        <w:rPr>
-          <w:color w:val="222222"/>
-          <w:sz w:val="22"/>
-          <w:szCs w:val="22"/>
-          <w:shd w:val="clear" w:color="auto" w:fill="FFFFFF"/>
-        </w:rPr>
-        <w:t xml:space="preserve">We examined developmental gains in accuracy and speed of </w:t>
-      </w:r>
-      <w:proofErr w:type="spellStart"/>
-      <w:r>
-        <w:rPr>
-          <w:color w:val="222222"/>
-          <w:sz w:val="22"/>
-          <w:szCs w:val="22"/>
-          <w:shd w:val="clear" w:color="auto" w:fill="FFFFFF"/>
-        </w:rPr>
-        <w:t>implicature</w:t>
-      </w:r>
-      <w:proofErr w:type="spellEnd"/>
-      <w:r>
-        <w:rPr>
-          <w:color w:val="222222"/>
-          <w:sz w:val="22"/>
-          <w:szCs w:val="22"/>
-          <w:shd w:val="clear" w:color="auto" w:fill="FFFFFF"/>
-        </w:rPr>
-        <w:t xml:space="preserve"> processing</w:t>
+      <w:bookmarkStart w:id="0" w:name="_GoBack"/>
+      <w:r>
+        <w:rPr>
+          <w:color w:val="222222"/>
+          <w:sz w:val="22"/>
+          <w:szCs w:val="22"/>
+          <w:shd w:val="clear" w:color="auto" w:fill="FFFFFF"/>
+        </w:rPr>
+        <w:t xml:space="preserve">We examined developmental gains in </w:t>
+      </w:r>
+      <w:r>
+        <w:rPr>
+          <w:color w:val="222222"/>
+          <w:sz w:val="22"/>
+          <w:szCs w:val="22"/>
+          <w:shd w:val="clear" w:color="auto" w:fill="FFFFFF"/>
+        </w:rPr>
+        <w:t xml:space="preserve">the </w:t>
+      </w:r>
+      <w:r>
+        <w:rPr>
+          <w:color w:val="222222"/>
+          <w:sz w:val="22"/>
+          <w:szCs w:val="22"/>
+          <w:shd w:val="clear" w:color="auto" w:fill="FFFFFF"/>
+        </w:rPr>
+        <w:t xml:space="preserve">speed </w:t>
+      </w:r>
+      <w:r>
+        <w:rPr>
+          <w:color w:val="222222"/>
+          <w:sz w:val="22"/>
+          <w:szCs w:val="22"/>
+          <w:shd w:val="clear" w:color="auto" w:fill="FFFFFF"/>
+        </w:rPr>
+        <w:t xml:space="preserve">and accuracy </w:t>
+      </w:r>
+      <w:r>
+        <w:rPr>
+          <w:color w:val="222222"/>
+          <w:sz w:val="22"/>
+          <w:szCs w:val="22"/>
+          <w:shd w:val="clear" w:color="auto" w:fill="FFFFFF"/>
+        </w:rPr>
+        <w:t>of implicature processing</w:t>
+      </w:r>
+      <w:r>
+        <w:rPr>
+          <w:color w:val="222222"/>
+          <w:sz w:val="22"/>
+          <w:szCs w:val="22"/>
+          <w:shd w:val="clear" w:color="auto" w:fill="FFFFFF"/>
+        </w:rPr>
+        <w:t>.</w:t>
       </w:r>
     </w:p>
     <w:p>
@@ -126,7 +152,25 @@
           <w:szCs w:val="22"/>
           <w:shd w:val="clear" w:color="auto" w:fill="FFFFFF"/>
         </w:rPr>
-        <w:t>, more accurately with age</w:t>
+        <w:t xml:space="preserve">, </w:t>
+      </w:r>
+      <w:r>
+        <w:rPr>
+          <w:color w:val="222222"/>
+          <w:sz w:val="22"/>
+          <w:szCs w:val="22"/>
+          <w:shd w:val="clear" w:color="auto" w:fill="FFFFFF"/>
+        </w:rPr>
+        <w:t>more accurately with age</w:t>
+      </w:r>
+      <w:r>
+        <w:rPr>
+          <w:color w:val="222222"/>
+          <w:sz w:val="22"/>
+          <w:szCs w:val="22"/>
+          <w:shd w:val="clear" w:color="auto" w:fill="FFFFFF"/>
+        </w:rPr>
+        <w:t>.</w:t>
       </w:r>
     </w:p>
     <w:p>
@@ -152,19 +196,26 @@
           <w:szCs w:val="22"/>
           <w:shd w:val="clear" w:color="auto" w:fill="FFFFFF"/>
         </w:rPr>
-        <w:t xml:space="preserve">Toddlers’ difficulty with </w:t>
-      </w:r>
-      <w:proofErr w:type="spellStart"/>
-      <w:r>
-        <w:rPr>
-          <w:color w:val="222222"/>
-          <w:sz w:val="22"/>
-          <w:szCs w:val="22"/>
-          <w:shd w:val="clear" w:color="auto" w:fill="FFFFFF"/>
-        </w:rPr>
-        <w:t>implicatures</w:t>
-      </w:r>
-      <w:proofErr w:type="spellEnd"/>
+        <w:t xml:space="preserve">2-year-olds’ </w:t>
+      </w:r>
+      <w:r>
+        <w:rPr>
+          <w:color w:val="222222"/>
+          <w:sz w:val="22"/>
+          <w:szCs w:val="22"/>
+          <w:shd w:val="clear" w:color="auto" w:fill="FFFFFF"/>
+        </w:rPr>
+        <w:t xml:space="preserve">difficulty </w:t>
+      </w:r>
+      <w:r>
+        <w:rPr>
+          <w:color w:val="222222"/>
+          <w:sz w:val="22"/>
+          <w:szCs w:val="22"/>
+          <w:shd w:val="clear" w:color="auto" w:fill="FFFFFF"/>
+        </w:rPr>
+        <w:t>seems</w:t>
+      </w:r>
       <w:r>
         <w:rPr>
           <w:color w:val="222222"/>
@@ -181,18 +232,64 @@
           <w:szCs w:val="22"/>
           <w:shd w:val="clear" w:color="auto" w:fill="FFFFFF"/>
         </w:rPr>
-        <w:t xml:space="preserve">is related to salience </w:t>
-      </w:r>
-      <w:r>
-        <w:rPr>
-          <w:color w:val="222222"/>
-          <w:sz w:val="22"/>
-          <w:szCs w:val="22"/>
-          <w:shd w:val="clear" w:color="auto" w:fill="FFFFFF"/>
-        </w:rPr>
-        <w:t>of interpretations</w:t>
+        <w:t xml:space="preserve">related to </w:t>
+      </w:r>
+      <w:r>
+        <w:rPr>
+          <w:color w:val="222222"/>
+          <w:sz w:val="22"/>
+          <w:szCs w:val="22"/>
+          <w:shd w:val="clear" w:color="auto" w:fill="FFFFFF"/>
+        </w:rPr>
+        <w:t xml:space="preserve">the </w:t>
+      </w:r>
+      <w:r>
+        <w:rPr>
+          <w:color w:val="222222"/>
+          <w:sz w:val="22"/>
+          <w:szCs w:val="22"/>
+          <w:shd w:val="clear" w:color="auto" w:fill="FFFFFF"/>
+        </w:rPr>
+        <w:t xml:space="preserve">salience </w:t>
+      </w:r>
+      <w:r>
+        <w:rPr>
+          <w:color w:val="222222"/>
+          <w:sz w:val="22"/>
+          <w:szCs w:val="22"/>
+          <w:shd w:val="clear" w:color="auto" w:fill="FFFFFF"/>
+        </w:rPr>
+        <w:t>of</w:t>
+      </w:r>
+      <w:r>
+        <w:rPr>
+          <w:color w:val="222222"/>
+          <w:sz w:val="22"/>
+          <w:szCs w:val="22"/>
+          <w:shd w:val="clear" w:color="auto" w:fill="FFFFFF"/>
+        </w:rPr>
+        <w:t xml:space="preserve"> the alternative</w:t>
+      </w:r>
+      <w:r>
+        <w:rPr>
+          <w:color w:val="222222"/>
+          <w:sz w:val="22"/>
+          <w:szCs w:val="22"/>
+          <w:shd w:val="clear" w:color="auto" w:fill="FFFFFF"/>
+        </w:rPr>
+        <w:t xml:space="preserve"> interpretation</w:t>
+      </w:r>
+      <w:r>
+        <w:rPr>
+          <w:color w:val="222222"/>
+          <w:sz w:val="22"/>
+          <w:szCs w:val="22"/>
+          <w:shd w:val="clear" w:color="auto" w:fill="FFFFFF"/>
+        </w:rPr>
+        <w:t>.</w:t>
       </w:r>
     </w:p>
+    <w:bookmarkEnd w:id="0"/>
     <w:p>
       <w:pPr>
         <w:rPr>
@@ -201,8 +298,6 @@
           <w:szCs w:val="22"/>
         </w:rPr>
       </w:pPr>
-      <w:bookmarkStart w:id="0" w:name="_GoBack"/>
-      <w:bookmarkEnd w:id="0"/>
     </w:p>
     <w:sectPr>
       <w:pgSz w:w="12240" w:h="15840"/>
